--- a/Pflichten_Lastenheft.docx
+++ b/Pflichten_Lastenheft.docx
@@ -107,41 +107,13 @@
         <w:rPr>
           <w:lang w:val="en-GB"/>
         </w:rPr>
-        <w:t xml:space="preserve">The user is able to put in commands by talking to the Android application. This includes activating predefined movement patterns, as well as controlling the joints of the Arduino </w:t>
-      </w:r>
-      <w:proofErr w:type="spellStart"/>
-      <w:r>
-        <w:rPr>
-          <w:lang w:val="en-GB"/>
-        </w:rPr>
-        <w:t>Braccio</w:t>
-      </w:r>
-      <w:proofErr w:type="spellEnd"/>
-      <w:r>
-        <w:rPr>
-          <w:lang w:val="en-GB"/>
-        </w:rPr>
-        <w:t xml:space="preserve"> individually. Voice control may be activated through a button in the user interface, or through a keyword said by the user.</w:t>
-      </w:r>
-      <w:r>
-        <w:rPr>
-          <w:lang w:val="en-GB"/>
-        </w:rPr>
-        <w:t xml:space="preserve"> The most important requirements of this feature </w:t>
-      </w:r>
-      <w:proofErr w:type="gramStart"/>
-      <w:r>
-        <w:rPr>
-          <w:lang w:val="en-GB"/>
-        </w:rPr>
-        <w:t>is</w:t>
-      </w:r>
-      <w:proofErr w:type="gramEnd"/>
-      <w:r>
-        <w:rPr>
-          <w:lang w:val="en-GB"/>
-        </w:rPr>
-        <w:t xml:space="preserve"> easy usability which includes intuitive commands with high controlling power and low error rate when recognizing speech.</w:t>
+        <w:t>The user is able to put in commands by talking to the Android application. This includes activating predefined movement patterns, as well as controlling the joints of the Arduino Braccio individually. Voice control may be activated through a button in the user interface, or through a keyword said by the user.</w:t>
+      </w:r>
+      <w:r>
+        <w:rPr>
+          <w:lang w:val="en-GB"/>
+        </w:rPr>
+        <w:t xml:space="preserve"> The most important requirements of this feature is easy usability which includes intuitive commands with high controlling power and low error rate when recognizing speech.</w:t>
       </w:r>
     </w:p>
     <w:p>
@@ -222,21 +194,7 @@
         <w:rPr>
           <w:lang w:val="en-GB"/>
         </w:rPr>
-        <w:t xml:space="preserve"> of Arduino </w:t>
-      </w:r>
-      <w:proofErr w:type="spellStart"/>
-      <w:r>
-        <w:rPr>
-          <w:lang w:val="en-GB"/>
-        </w:rPr>
-        <w:t>Braccio</w:t>
-      </w:r>
-      <w:proofErr w:type="spellEnd"/>
-      <w:r>
-        <w:rPr>
-          <w:lang w:val="en-GB"/>
-        </w:rPr>
-        <w:t xml:space="preserve"> the application should be able to detect which colour is in front of the sensor and tell the user or use this information to execute further actions.  The variety of detectable colour should be high, but will be limited by the sensor hardware.</w:t>
+        <w:t xml:space="preserve"> of Arduino Braccio the application should be able to detect which colour is in front of the sensor and tell the user or use this information to execute further actions.  The variety of detectable colour should be high, but will be limited by the sensor hardware.</w:t>
       </w:r>
     </w:p>
     <w:p>
@@ -413,25 +371,7 @@
           <w:lang w:val="en-GB"/>
         </w:rPr>
         <w:tab/>
-        <w:t xml:space="preserve">Similar to the colour sensor, an alcohol sensor attached to the gripper should recognize the alcohol percentage of liquids </w:t>
-      </w:r>
-      <w:r>
-        <w:rPr>
-          <w:lang w:val="en-GB"/>
-        </w:rPr>
-        <w:t xml:space="preserve">and tell the user or use this information to execute further actions.  The variety of detectable </w:t>
-      </w:r>
-      <w:r>
-        <w:rPr>
-          <w:lang w:val="en-GB"/>
-        </w:rPr>
-        <w:t xml:space="preserve">alcoholic percentages </w:t>
-      </w:r>
-      <w:r>
-        <w:rPr>
-          <w:lang w:val="en-GB"/>
-        </w:rPr>
-        <w:t>should be high, but will be limited by the sensor hardware.</w:t>
+        <w:t>Similar to the colour sensor, an alcohol sensor attached to the gripper should recognize the alcohol percentage of liquids and tell the user or use this information to execute further actions.  The variety of detectable alcoholic percentages should be high, but will be limited by the sensor hardware.</w:t>
       </w:r>
     </w:p>
     <w:p>
@@ -511,21 +451,7 @@
         <w:rPr>
           <w:lang w:val="en-GB"/>
         </w:rPr>
-        <w:t xml:space="preserve">The user should be able to name a drink through voice control. The Arduino </w:t>
-      </w:r>
-      <w:proofErr w:type="spellStart"/>
-      <w:r>
-        <w:rPr>
-          <w:lang w:val="en-GB"/>
-        </w:rPr>
-        <w:t>Braccio</w:t>
-      </w:r>
-      <w:proofErr w:type="spellEnd"/>
-      <w:r>
-        <w:rPr>
-          <w:lang w:val="en-GB"/>
-        </w:rPr>
-        <w:t xml:space="preserve"> will apply drink detection on different drinks, grab a drink which is detected as a correct one, and hand it to the user.</w:t>
+        <w:t>The user should be able to name a drink through voice control. The Arduino Braccio will apply drink detection on different drinks, grab a drink which is detected as a correct one, and hand it to the user.</w:t>
       </w:r>
     </w:p>
     <w:p>
@@ -563,19 +489,320 @@
         <w:rPr>
           <w:lang w:val="en-GB"/>
         </w:rPr>
+        <w:t>The used software parts to create and run the system are:</w:t>
+      </w:r>
+    </w:p>
+    <w:p>
+      <w:pPr>
+        <w:pStyle w:val="Listenabsatz"/>
+        <w:numPr>
+          <w:ilvl w:val="0"/>
+          <w:numId w:val="1"/>
+        </w:numPr>
+        <w:spacing w:after="0"/>
+        <w:rPr>
+          <w:lang w:val="en-GB"/>
+        </w:rPr>
+      </w:pPr>
+      <w:r>
+        <w:rPr>
+          <w:lang w:val="en-GB"/>
+        </w:rPr>
+        <w:t>Android Studio IDE</w:t>
+      </w:r>
+      <w:r>
+        <w:rPr>
+          <w:lang w:val="en-GB"/>
+        </w:rPr>
+        <w:t xml:space="preserve"> </w:t>
+      </w:r>
+    </w:p>
+    <w:p>
+      <w:pPr>
+        <w:pStyle w:val="Listenabsatz"/>
+        <w:numPr>
+          <w:ilvl w:val="0"/>
+          <w:numId w:val="1"/>
+        </w:numPr>
+        <w:spacing w:after="0"/>
+        <w:rPr>
+          <w:lang w:val="en-GB"/>
+        </w:rPr>
+      </w:pPr>
+      <w:r>
+        <w:rPr>
+          <w:lang w:val="en-GB"/>
+        </w:rPr>
+        <w:t>Android OS</w:t>
+      </w:r>
+    </w:p>
+    <w:p>
+      <w:pPr>
+        <w:pStyle w:val="Listenabsatz"/>
+        <w:numPr>
+          <w:ilvl w:val="0"/>
+          <w:numId w:val="1"/>
+        </w:numPr>
+        <w:spacing w:after="0"/>
+        <w:rPr>
+          <w:lang w:val="en-GB"/>
+        </w:rPr>
+      </w:pPr>
+      <w:r>
+        <w:rPr>
+          <w:lang w:val="en-GB"/>
+        </w:rPr>
+        <w:t>Google Voice Recognition</w:t>
+      </w:r>
+    </w:p>
+    <w:p>
+      <w:pPr>
+        <w:pStyle w:val="Listenabsatz"/>
+        <w:numPr>
+          <w:ilvl w:val="0"/>
+          <w:numId w:val="1"/>
+        </w:numPr>
+        <w:spacing w:after="0"/>
+        <w:rPr>
+          <w:lang w:val="en-GB"/>
+        </w:rPr>
+      </w:pPr>
+      <w:r>
+        <w:rPr>
+          <w:lang w:val="en-GB"/>
+        </w:rPr>
+        <w:t>Arduino Uno sketch</w:t>
+      </w:r>
+    </w:p>
+    <w:p>
+      <w:pPr>
+        <w:pStyle w:val="Listenabsatz"/>
+        <w:numPr>
+          <w:ilvl w:val="0"/>
+          <w:numId w:val="1"/>
+        </w:numPr>
+        <w:spacing w:after="0"/>
+        <w:rPr>
+          <w:lang w:val="en-GB"/>
+        </w:rPr>
+      </w:pPr>
+      <w:r>
+        <w:rPr>
+          <w:lang w:val="en-GB"/>
+        </w:rPr>
+        <w:t>Arduino Braccio library</w:t>
+      </w:r>
+    </w:p>
+    <w:p>
+      <w:pPr>
+        <w:pStyle w:val="Listenabsatz"/>
+        <w:numPr>
+          <w:ilvl w:val="0"/>
+          <w:numId w:val="1"/>
+        </w:numPr>
+        <w:spacing w:after="0"/>
+        <w:rPr>
+          <w:lang w:val="en-GB"/>
+        </w:rPr>
+      </w:pPr>
+      <w:r>
+        <w:rPr>
+          <w:lang w:val="en-GB"/>
+        </w:rPr>
+        <w:t>Arduino IDE</w:t>
+      </w:r>
+    </w:p>
+    <w:p>
+      <w:pPr>
+        <w:spacing w:after="0"/>
+        <w:rPr>
+          <w:lang w:val="en-GB"/>
+        </w:rPr>
+      </w:pPr>
+    </w:p>
+    <w:p>
+      <w:pPr>
+        <w:spacing w:after="0"/>
+        <w:rPr>
+          <w:lang w:val="en-GB"/>
+        </w:rPr>
+      </w:pPr>
+      <w:r>
+        <w:rPr>
+          <w:lang w:val="en-GB"/>
+        </w:rPr>
+        <w:t>The purpose of each component is:</w:t>
+      </w:r>
+    </w:p>
+    <w:p>
+      <w:pPr>
+        <w:spacing w:after="0"/>
+        <w:rPr>
+          <w:lang w:val="en-GB"/>
+        </w:rPr>
+      </w:pPr>
+    </w:p>
+    <w:p>
+      <w:pPr>
+        <w:spacing w:after="0"/>
+        <w:rPr>
+          <w:lang w:val="en-GB"/>
+        </w:rPr>
+      </w:pPr>
+      <w:r>
+        <w:rPr>
+          <w:lang w:val="en-GB"/>
+        </w:rPr>
+        <w:t>Android Studio IDE: This tool is required to build the main application with the user interface, with will process input by the user and return outputs.</w:t>
+      </w:r>
+    </w:p>
+    <w:p>
+      <w:pPr>
+        <w:spacing w:after="0"/>
+        <w:rPr>
+          <w:lang w:val="en-GB"/>
+        </w:rPr>
+      </w:pPr>
+      <w:r>
+        <w:rPr>
+          <w:lang w:val="en-GB"/>
+        </w:rPr>
         <w:tab/>
+      </w:r>
+    </w:p>
+    <w:p>
+      <w:pPr>
+        <w:spacing w:after="0"/>
+        <w:rPr>
+          <w:lang w:val="en-GB"/>
+        </w:rPr>
+      </w:pPr>
+      <w:r>
+        <w:rPr>
+          <w:lang w:val="en-GB"/>
+        </w:rPr>
+        <w:t>Android OS: The Android OS is required to run the application build in the IDE.</w:t>
+      </w:r>
+    </w:p>
+    <w:p>
+      <w:pPr>
+        <w:spacing w:after="0"/>
+        <w:rPr>
+          <w:lang w:val="en-GB"/>
+        </w:rPr>
+      </w:pPr>
+    </w:p>
+    <w:p>
+      <w:pPr>
+        <w:spacing w:after="0"/>
+        <w:rPr>
+          <w:lang w:val="en-GB"/>
+        </w:rPr>
+      </w:pPr>
+      <w:r>
+        <w:rPr>
+          <w:lang w:val="en-GB"/>
+        </w:rPr>
+        <w:t xml:space="preserve">Google Voice Recognition: This feature provided by the Google application can be used with an intent </w:t>
+      </w:r>
+      <w:r>
+        <w:rPr>
+          <w:lang w:val="en-GB"/>
+        </w:rPr>
+        <w:t xml:space="preserve">to </w:t>
       </w:r>
       <w:bookmarkStart w:id="0" w:name="_GoBack"/>
       <w:bookmarkEnd w:id="0"/>
-    </w:p>
-    <w:p>
-      <w:pPr>
-        <w:spacing w:after="0"/>
-        <w:ind w:left="705"/>
-        <w:rPr>
-          <w:lang w:val="en-GB"/>
-        </w:rPr>
-      </w:pPr>
+      <w:r>
+        <w:rPr>
+          <w:lang w:val="en-GB"/>
+        </w:rPr>
+        <w:t>implement voice recognition.</w:t>
+      </w:r>
+    </w:p>
+    <w:p>
+      <w:pPr>
+        <w:spacing w:after="0"/>
+        <w:rPr>
+          <w:lang w:val="en-GB"/>
+        </w:rPr>
+      </w:pPr>
+    </w:p>
+    <w:p>
+      <w:pPr>
+        <w:spacing w:after="0"/>
+        <w:rPr>
+          <w:lang w:val="en-GB"/>
+        </w:rPr>
+      </w:pPr>
+      <w:r>
+        <w:rPr>
+          <w:lang w:val="en-GB"/>
+        </w:rPr>
+        <w:t>Arduino Uno sketch: The sketch is a small</w:t>
+      </w:r>
+      <w:r>
+        <w:rPr>
+          <w:lang w:val="en-GB"/>
+        </w:rPr>
+        <w:t xml:space="preserve"> progra</w:t>
+      </w:r>
+      <w:r>
+        <w:rPr>
+          <w:lang w:val="en-GB"/>
+        </w:rPr>
+        <w:t>m uploaded to the Arduino Uno, which makes it possible to</w:t>
+      </w:r>
+      <w:r>
+        <w:rPr>
+          <w:lang w:val="en-GB"/>
+        </w:rPr>
+        <w:t xml:space="preserve"> communicate with the Android application and perform actions with the Arduino Braccio. </w:t>
+      </w:r>
+    </w:p>
+    <w:p>
+      <w:pPr>
+        <w:spacing w:after="0"/>
+        <w:rPr>
+          <w:lang w:val="en-GB"/>
+        </w:rPr>
+      </w:pPr>
+    </w:p>
+    <w:p>
+      <w:pPr>
+        <w:spacing w:after="0"/>
+        <w:rPr>
+          <w:lang w:val="en-GB"/>
+        </w:rPr>
+      </w:pPr>
+      <w:r>
+        <w:rPr>
+          <w:lang w:val="en-GB"/>
+        </w:rPr>
+        <w:t>Arduino Braccio library: This library is necessary to create commands for the Arduino Braccio within the Arduino Uno sketch.</w:t>
+      </w:r>
+    </w:p>
+    <w:p>
+      <w:pPr>
+        <w:spacing w:after="0"/>
+        <w:rPr>
+          <w:lang w:val="en-GB"/>
+        </w:rPr>
+      </w:pPr>
+    </w:p>
+    <w:p>
+      <w:pPr>
+        <w:spacing w:after="0"/>
+        <w:rPr>
+          <w:lang w:val="en-GB"/>
+        </w:rPr>
+      </w:pPr>
+      <w:r>
+        <w:rPr>
+          <w:lang w:val="en-GB"/>
+        </w:rPr>
+        <w:t>Arduino IDE: This IDE is used to create Arduino sketches and upload them to Arduino Uno.</w:t>
+      </w:r>
     </w:p>
     <w:p>
       <w:pPr>
@@ -603,6 +830,127 @@
     </w:sectPr>
   </w:body>
 </w:document>
+</file>
+
+<file path=word/numbering.xml><?xml version="1.0" encoding="utf-8"?>
+<w:numbering xmlns:wpc="http://schemas.microsoft.com/office/word/2010/wordprocessingCanvas" xmlns:cx="http://schemas.microsoft.com/office/drawing/2014/chartex" xmlns:cx1="http://schemas.microsoft.com/office/drawing/2015/9/8/chartex" xmlns:cx2="http://schemas.microsoft.com/office/drawing/2015/10/21/chartex" xmlns:cx3="http://schemas.microsoft.com/office/drawing/2016/5/9/chartex" xmlns:cx4="http://schemas.microsoft.com/office/drawing/2016/5/10/chartex" xmlns:cx5="http://schemas.microsoft.com/office/drawing/2016/5/11/chartex" xmlns:cx6="http://schemas.microsoft.com/office/drawing/2016/5/12/chartex" xmlns:cx7="http://schemas.microsoft.com/office/drawing/2016/5/13/chartex" xmlns:cx8="http://schemas.microsoft.com/office/drawing/2016/5/14/chartex" xmlns:mc="http://schemas.openxmlformats.org/markup-compatibility/2006" xmlns:aink="http://schemas.microsoft.com/office/drawing/2016/ink" xmlns:am3d="http://schemas.microsoft.com/office/drawing/2017/model3d" xmlns:o="urn:schemas-microsoft-com:office:office" xmlns:r="http://schemas.openxmlformats.org/officeDocument/2006/relationships" xmlns:m="http://schemas.openxmlformats.org/officeDocument/2006/math" xmlns:v="urn:schemas-microsoft-com:vml" xmlns:wp14="http://schemas.microsoft.com/office/word/2010/wordprocessingDrawing" xmlns:wp="http://schemas.openxmlformats.org/drawingml/2006/wordprocessingDrawing" xmlns:w10="urn:schemas-microsoft-com:office:word" xmlns:w="http://schemas.openxmlformats.org/wordprocessingml/2006/main" xmlns:w14="http://schemas.microsoft.com/office/word/2010/wordml" xmlns:w15="http://schemas.microsoft.com/office/word/2012/wordml" xmlns:w16cid="http://schemas.microsoft.com/office/word/2016/wordml/cid" xmlns:w16se="http://schemas.microsoft.com/office/word/2015/wordml/symex" xmlns:wpg="http://schemas.microsoft.com/office/word/2010/wordprocessingGroup" xmlns:wpi="http://schemas.microsoft.com/office/word/2010/wordprocessingInk" xmlns:wne="http://schemas.microsoft.com/office/word/2006/wordml" xmlns:wps="http://schemas.microsoft.com/office/word/2010/wordprocessingShape" mc:Ignorable="w14 w15 w16se w16cid wp14">
+  <w:abstractNum w:abstractNumId="0" w15:restartNumberingAfterBreak="0">
+    <w:nsid w:val="17107F6D"/>
+    <w:multiLevelType w:val="hybridMultilevel"/>
+    <w:tmpl w:val="AFE45FD4"/>
+    <w:lvl w:ilvl="0" w:tplc="87323294">
+      <w:start w:val="3"/>
+      <w:numFmt w:val="bullet"/>
+      <w:lvlText w:val="-"/>
+      <w:lvlJc w:val="left"/>
+      <w:pPr>
+        <w:ind w:left="720" w:hanging="360"/>
+      </w:pPr>
+      <w:rPr>
+        <w:rFonts w:ascii="Calibri" w:eastAsiaTheme="minorHAnsi" w:hAnsi="Calibri" w:cs="Calibri" w:hint="default"/>
+      </w:rPr>
+    </w:lvl>
+    <w:lvl w:ilvl="1" w:tplc="04070003" w:tentative="1">
+      <w:start w:val="1"/>
+      <w:numFmt w:val="bullet"/>
+      <w:lvlText w:val="o"/>
+      <w:lvlJc w:val="left"/>
+      <w:pPr>
+        <w:ind w:left="1440" w:hanging="360"/>
+      </w:pPr>
+      <w:rPr>
+        <w:rFonts w:ascii="Courier New" w:hAnsi="Courier New" w:cs="Courier New" w:hint="default"/>
+      </w:rPr>
+    </w:lvl>
+    <w:lvl w:ilvl="2" w:tplc="04070005" w:tentative="1">
+      <w:start w:val="1"/>
+      <w:numFmt w:val="bullet"/>
+      <w:lvlText w:val=""/>
+      <w:lvlJc w:val="left"/>
+      <w:pPr>
+        <w:ind w:left="2160" w:hanging="360"/>
+      </w:pPr>
+      <w:rPr>
+        <w:rFonts w:ascii="Wingdings" w:hAnsi="Wingdings" w:hint="default"/>
+      </w:rPr>
+    </w:lvl>
+    <w:lvl w:ilvl="3" w:tplc="04070001" w:tentative="1">
+      <w:start w:val="1"/>
+      <w:numFmt w:val="bullet"/>
+      <w:lvlText w:val=""/>
+      <w:lvlJc w:val="left"/>
+      <w:pPr>
+        <w:ind w:left="2880" w:hanging="360"/>
+      </w:pPr>
+      <w:rPr>
+        <w:rFonts w:ascii="Symbol" w:hAnsi="Symbol" w:hint="default"/>
+      </w:rPr>
+    </w:lvl>
+    <w:lvl w:ilvl="4" w:tplc="04070003" w:tentative="1">
+      <w:start w:val="1"/>
+      <w:numFmt w:val="bullet"/>
+      <w:lvlText w:val="o"/>
+      <w:lvlJc w:val="left"/>
+      <w:pPr>
+        <w:ind w:left="3600" w:hanging="360"/>
+      </w:pPr>
+      <w:rPr>
+        <w:rFonts w:ascii="Courier New" w:hAnsi="Courier New" w:cs="Courier New" w:hint="default"/>
+      </w:rPr>
+    </w:lvl>
+    <w:lvl w:ilvl="5" w:tplc="04070005" w:tentative="1">
+      <w:start w:val="1"/>
+      <w:numFmt w:val="bullet"/>
+      <w:lvlText w:val=""/>
+      <w:lvlJc w:val="left"/>
+      <w:pPr>
+        <w:ind w:left="4320" w:hanging="360"/>
+      </w:pPr>
+      <w:rPr>
+        <w:rFonts w:ascii="Wingdings" w:hAnsi="Wingdings" w:hint="default"/>
+      </w:rPr>
+    </w:lvl>
+    <w:lvl w:ilvl="6" w:tplc="04070001" w:tentative="1">
+      <w:start w:val="1"/>
+      <w:numFmt w:val="bullet"/>
+      <w:lvlText w:val=""/>
+      <w:lvlJc w:val="left"/>
+      <w:pPr>
+        <w:ind w:left="5040" w:hanging="360"/>
+      </w:pPr>
+      <w:rPr>
+        <w:rFonts w:ascii="Symbol" w:hAnsi="Symbol" w:hint="default"/>
+      </w:rPr>
+    </w:lvl>
+    <w:lvl w:ilvl="7" w:tplc="04070003" w:tentative="1">
+      <w:start w:val="1"/>
+      <w:numFmt w:val="bullet"/>
+      <w:lvlText w:val="o"/>
+      <w:lvlJc w:val="left"/>
+      <w:pPr>
+        <w:ind w:left="5760" w:hanging="360"/>
+      </w:pPr>
+      <w:rPr>
+        <w:rFonts w:ascii="Courier New" w:hAnsi="Courier New" w:cs="Courier New" w:hint="default"/>
+      </w:rPr>
+    </w:lvl>
+    <w:lvl w:ilvl="8" w:tplc="04070005" w:tentative="1">
+      <w:start w:val="1"/>
+      <w:numFmt w:val="bullet"/>
+      <w:lvlText w:val=""/>
+      <w:lvlJc w:val="left"/>
+      <w:pPr>
+        <w:ind w:left="6480" w:hanging="360"/>
+      </w:pPr>
+      <w:rPr>
+        <w:rFonts w:ascii="Wingdings" w:hAnsi="Wingdings" w:hint="default"/>
+      </w:rPr>
+    </w:lvl>
+  </w:abstractNum>
+  <w:num w:numId="1">
+    <w:abstractNumId w:val="0"/>
+  </w:num>
+</w:numbering>
 </file>
 
 <file path=word/styles.xml><?xml version="1.0" encoding="utf-8"?>
@@ -1030,6 +1378,17 @@
     <w:semiHidden/>
     <w:unhideWhenUsed/>
   </w:style>
+  <w:style w:type="paragraph" w:styleId="Listenabsatz">
+    <w:name w:val="List Paragraph"/>
+    <w:basedOn w:val="Standard"/>
+    <w:uiPriority w:val="34"/>
+    <w:qFormat/>
+    <w:rsid w:val="00A3465A"/>
+    <w:pPr>
+      <w:ind w:left="720"/>
+      <w:contextualSpacing/>
+    </w:pPr>
+  </w:style>
 </w:styles>
 </file>
 
@@ -1333,7 +1692,7 @@
 </file>
 
 <file path=customXml/itemProps1.xml><?xml version="1.0" encoding="utf-8"?>
-<ds:datastoreItem xmlns:ds="http://schemas.openxmlformats.org/officeDocument/2006/customXml" ds:itemID="{03792EF6-605C-47BF-9DC4-29E65BA29CA6}">
+<ds:datastoreItem xmlns:ds="http://schemas.openxmlformats.org/officeDocument/2006/customXml" ds:itemID="{D64494DF-D597-42B0-B9C0-C5B7381813EC}">
   <ds:schemaRefs>
     <ds:schemaRef ds:uri="http://schemas.openxmlformats.org/officeDocument/2006/bibliography"/>
   </ds:schemaRefs>
